--- a/ManipuLogic Project Plan.docx
+++ b/ManipuLogic Project Plan.docx
@@ -451,7 +451,7 @@
                 <w:noProof/>
                 <w:webHidden/>
               </w:rPr>
-              <w:t>3</w:t>
+              <w:t>4</w:t>
             </w:r>
             <w:r>
               <w:rPr>
@@ -532,7 +532,15 @@
         </w:numPr>
       </w:pPr>
       <w:r>
-        <w:t xml:space="preserve"> Analyze equivalence-relations and other formal relations between two or more formulae, etc…</w:t>
+        <w:t xml:space="preserve"> Analyze equivalence-relations and other formal relations between two or more formulae, </w:t>
+      </w:r>
+      <w:proofErr w:type="spellStart"/>
+      <w:r>
+        <w:t>etc</w:t>
+      </w:r>
+      <w:proofErr w:type="spellEnd"/>
+      <w:r>
+        <w:t>…</w:t>
       </w:r>
     </w:p>
     <w:p>
@@ -725,12 +733,28 @@
     </w:p>
     <w:p>
       <w:r>
-        <w:t>-define sprint length and figure out how to track in GitHub (2 weeks, use milestoens?)  Make release candidates how often: every 4 sprints?</w:t>
-      </w:r>
-    </w:p>
-    <w:p>
-      <w:r>
-        <w:t>-feature/story A.C.: feature dev'd, unit tests pass, demo-able, and impacted documents updated.</w:t>
+        <w:t xml:space="preserve">-define sprint length and figure out how to track in GitHub (2 weeks, use </w:t>
+      </w:r>
+      <w:proofErr w:type="spellStart"/>
+      <w:r>
+        <w:t>milestoens</w:t>
+      </w:r>
+      <w:proofErr w:type="spellEnd"/>
+      <w:r>
+        <w:t>?)  Make release candidates how often: every 4 sprints?</w:t>
+      </w:r>
+    </w:p>
+    <w:p>
+      <w:r>
+        <w:t xml:space="preserve">-feature/story A.C.: feature </w:t>
+      </w:r>
+      <w:proofErr w:type="spellStart"/>
+      <w:r>
+        <w:t>dev'd</w:t>
+      </w:r>
+      <w:proofErr w:type="spellEnd"/>
+      <w:r>
+        <w:t>, unit tests pass, demo-able, and impacted documents updated.</w:t>
       </w:r>
     </w:p>
     <w:p>
@@ -740,7 +764,15 @@
     </w:p>
     <w:p>
       <w:r>
-        <w:t xml:space="preserve">-Make DEV branch's functionality match the prototype's, at a minimum, so we have a good starting point. </w:t>
+        <w:t xml:space="preserve">-Make DEV branch's functionality </w:t>
+      </w:r>
+      <w:proofErr w:type="gramStart"/>
+      <w:r>
+        <w:t>match</w:t>
+      </w:r>
+      <w:proofErr w:type="gramEnd"/>
+      <w:r>
+        <w:t xml:space="preserve"> the prototype's, at a minimum, so we have a good starting point. </w:t>
       </w:r>
     </w:p>
     <w:p>
@@ -755,7 +787,15 @@
     </w:p>
     <w:p>
       <w:r>
-        <w:t>-order of operations when parens aren't specified (nice-to-have?)</w:t>
+        <w:t xml:space="preserve">-order of operations when </w:t>
+      </w:r>
+      <w:proofErr w:type="spellStart"/>
+      <w:r>
+        <w:t>parens</w:t>
+      </w:r>
+      <w:proofErr w:type="spellEnd"/>
+      <w:r>
+        <w:t xml:space="preserve"> aren't specified (nice-to-have?)</w:t>
       </w:r>
     </w:p>
     <w:p>
@@ -882,7 +922,15 @@
         <w:spacing w:after="0" w:line="240" w:lineRule="auto"/>
       </w:pPr>
       <w:r>
-        <w:t>Feature/story content DoD: feature dev'd, unit tests pass, demo-able, and impacted documents updated.</w:t>
+        <w:t xml:space="preserve">Feature/story content DoD: feature </w:t>
+      </w:r>
+      <w:proofErr w:type="spellStart"/>
+      <w:r>
+        <w:t>dev'd</w:t>
+      </w:r>
+      <w:proofErr w:type="spellEnd"/>
+      <w:r>
+        <w:t>, unit tests pass, demo-able, and impacted documents updated.</w:t>
       </w:r>
     </w:p>
     <w:p>
@@ -895,7 +943,15 @@
         <w:spacing w:after="0" w:line="240" w:lineRule="auto"/>
       </w:pPr>
       <w:r>
-        <w:t>Define sprint length and figure out how to track in GitHub (2 weeks, use milestoens?)  Make release candidates how often: every 4 sprints?</w:t>
+        <w:t xml:space="preserve">Define sprint length and figure out how to track in GitHub (2 weeks, use </w:t>
+      </w:r>
+      <w:proofErr w:type="spellStart"/>
+      <w:r>
+        <w:t>milestoens</w:t>
+      </w:r>
+      <w:proofErr w:type="spellEnd"/>
+      <w:r>
+        <w:t>?)  Make release candidates how often: every 4 sprints?</w:t>
       </w:r>
     </w:p>
     <w:p>
@@ -1040,7 +1096,15 @@
         <w:spacing w:after="0" w:line="240" w:lineRule="auto"/>
       </w:pPr>
       <w:r>
-        <w:t>order of operations when parens aren't specified (nice-to-have?)</w:t>
+        <w:t xml:space="preserve">order of operations when </w:t>
+      </w:r>
+      <w:proofErr w:type="spellStart"/>
+      <w:r>
+        <w:t>parens</w:t>
+      </w:r>
+      <w:proofErr w:type="spellEnd"/>
+      <w:r>
+        <w:t xml:space="preserve"> aren't specified (nice-to-have?)</w:t>
       </w:r>
     </w:p>
     <w:p>
@@ -1240,7 +1304,15 @@
     </w:p>
     <w:p>
       <w:r>
-        <w:t>From the goals and backlog item prioritization it is clear that the strategy roughly follows this timeline:</w:t>
+        <w:t xml:space="preserve">From the goals and backlog item prioritization </w:t>
+      </w:r>
+      <w:proofErr w:type="gramStart"/>
+      <w:r>
+        <w:t>it is clear that the</w:t>
+      </w:r>
+      <w:proofErr w:type="gramEnd"/>
+      <w:r>
+        <w:t xml:space="preserve"> strategy roughly follows this timeline:</w:t>
       </w:r>
     </w:p>
     <w:p>
@@ -1264,7 +1336,15 @@
         </w:numPr>
       </w:pPr>
       <w:r>
-        <w:t>Get basic SW architectural considerations out of the way in order to provide a development framework so that development will steadily meet the project goals.  Of course this will evolve over time with discoveries made during development.</w:t>
+        <w:t xml:space="preserve">Get basic SW architectural considerations out of the way in order to provide a development framework so that development will steadily meet the project goals.  </w:t>
+      </w:r>
+      <w:proofErr w:type="gramStart"/>
+      <w:r>
+        <w:t>Of course</w:t>
+      </w:r>
+      <w:proofErr w:type="gramEnd"/>
+      <w:r>
+        <w:t xml:space="preserve"> this will evolve over time with discoveries made during development.</w:t>
       </w:r>
     </w:p>
     <w:p>
@@ -1321,12 +1401,251 @@
         <w:t xml:space="preserve">This will evolve as the non-functional-requirements’ considerations start getting violated during development, e.g., if the program becomes noticeably cumbersome to use or operates slowly.  Architectural concerns of this nature will of course be </w:t>
       </w:r>
       <w:r>
-        <w:t>considered during all of development, but refactoring and some re-design will be inevitable.  As features roll in, these things will change as well, e.g., maybe we’ll tease out the reading in of saved “logic files” to a script that ManipuLogic runs only when needed, due to software role/responsibility considerations.</w:t>
+        <w:t xml:space="preserve">considered during all of </w:t>
+      </w:r>
+      <w:proofErr w:type="gramStart"/>
+      <w:r>
+        <w:t>development, but</w:t>
+      </w:r>
+      <w:proofErr w:type="gramEnd"/>
+      <w:r>
+        <w:t xml:space="preserve"> refactoring and some re-design will be inevitable.  As features roll in, these things will change as well, e.g., maybe we’ll tease out the reading in of saved “logic files” to a script that ManipuLogic runs only when needed, due to software role/responsibility considerations.</w:t>
+      </w:r>
+    </w:p>
+    <w:p/>
+    <w:p>
+      <w:pPr>
+        <w:pStyle w:val="Heading1"/>
+      </w:pPr>
+      <w:r>
+        <w:t>Documentation Strategy</w:t>
+      </w:r>
+    </w:p>
+    <w:p>
+      <w:pPr>
+        <w:pStyle w:val="Heading2"/>
+      </w:pPr>
+      <w:r>
+        <w:t>Project Docs:</w:t>
+      </w:r>
+    </w:p>
+    <w:p>
+      <w:pPr>
+        <w:pStyle w:val="ListParagraph"/>
+        <w:numPr>
+          <w:ilvl w:val="0"/>
+          <w:numId w:val="4"/>
+        </w:numPr>
+      </w:pPr>
+      <w:r>
+        <w:t xml:space="preserve">Project Plan – To be updated as-needed when something in the scope of the overall project changes: e.g., major priority shifts, adding a new type of document, </w:t>
+      </w:r>
+      <w:proofErr w:type="spellStart"/>
+      <w:r>
+        <w:t>etc</w:t>
+      </w:r>
+      <w:proofErr w:type="spellEnd"/>
+      <w:r>
+        <w:t>…</w:t>
+      </w:r>
+    </w:p>
+    <w:p>
+      <w:pPr>
+        <w:pStyle w:val="ListParagraph"/>
+        <w:numPr>
+          <w:ilvl w:val="0"/>
+          <w:numId w:val="4"/>
+        </w:numPr>
+      </w:pPr>
+      <w:r>
+        <w:t>ManipuLogic System Design – To be updated when major architectural designs are made for the ManipuLogic program and its environment, environmental interactions, or when any peripherally-related software gets updated.</w:t>
+      </w:r>
+    </w:p>
+    <w:p>
+      <w:pPr>
+        <w:pStyle w:val="ListParagraph"/>
+        <w:numPr>
+          <w:ilvl w:val="0"/>
+          <w:numId w:val="4"/>
+        </w:numPr>
+      </w:pPr>
+      <w:r>
+        <w:t>Sub-system/Component Design Documents – Created at the start of a new major sub-system in ManipuLogic, or in any related software that’s developed in-house.  Updated when a sub-system or its interactions are updated in the codebase.</w:t>
+      </w:r>
+    </w:p>
+    <w:p>
+      <w:pPr>
+        <w:pStyle w:val="ListParagraph"/>
+        <w:numPr>
+          <w:ilvl w:val="0"/>
+          <w:numId w:val="4"/>
+        </w:numPr>
+      </w:pPr>
+      <w:r>
+        <w:t xml:space="preserve">Test Executions Results Document – To be updated as unit test results roll in from </w:t>
+      </w:r>
+      <w:proofErr w:type="spellStart"/>
+      <w:r>
+        <w:t>checkins</w:t>
+      </w:r>
+      <w:proofErr w:type="spellEnd"/>
+      <w:r>
+        <w:t xml:space="preserve"> to the _DEV and _REL&lt;release #&gt; branches.</w:t>
+      </w:r>
+    </w:p>
+    <w:p>
+      <w:pPr>
+        <w:pStyle w:val="Heading1"/>
+      </w:pPr>
+      <w:r>
+        <w:t>Way of Working (WoW)</w:t>
+      </w:r>
+    </w:p>
+    <w:p>
+      <w:pPr>
+        <w:pStyle w:val="ListParagraph"/>
+        <w:numPr>
+          <w:ilvl w:val="0"/>
+          <w:numId w:val="5"/>
+        </w:numPr>
+      </w:pPr>
+      <w:r>
+        <w:t xml:space="preserve">Definition of Ready </w:t>
+      </w:r>
+      <w:r>
+        <w:t>(</w:t>
+      </w:r>
+      <w:proofErr w:type="spellStart"/>
+      <w:r>
+        <w:t>DoR</w:t>
+      </w:r>
+      <w:proofErr w:type="spellEnd"/>
+      <w:r>
+        <w:t xml:space="preserve">) </w:t>
+      </w:r>
+      <w:r>
+        <w:t>for feature stories:  At least one user-level acceptance criterion (AC) defined and sized (small, medium, large, huge) and of not of huge size.  Potential documentation impacts noted.  Potential subsystem noted so they can be tagged for unit testing.</w:t>
+      </w:r>
+    </w:p>
+    <w:p>
+      <w:pPr>
+        <w:pStyle w:val="ListParagraph"/>
+        <w:numPr>
+          <w:ilvl w:val="0"/>
+          <w:numId w:val="5"/>
+        </w:numPr>
+      </w:pPr>
+      <w:proofErr w:type="spellStart"/>
+      <w:r>
+        <w:lastRenderedPageBreak/>
+        <w:t>DoR</w:t>
+      </w:r>
+      <w:proofErr w:type="spellEnd"/>
+      <w:r>
+        <w:t xml:space="preserve"> for architecture stories: Scope of investigation and stopping criteria defined.  Sizing requirement same as </w:t>
+      </w:r>
+      <w:proofErr w:type="spellStart"/>
+      <w:r>
+        <w:t>DoR</w:t>
+      </w:r>
+      <w:proofErr w:type="spellEnd"/>
+      <w:r>
+        <w:t xml:space="preserve"> for feature stories.</w:t>
+      </w:r>
+    </w:p>
+    <w:p>
+      <w:pPr>
+        <w:pStyle w:val="ListParagraph"/>
+        <w:numPr>
+          <w:ilvl w:val="0"/>
+          <w:numId w:val="5"/>
+        </w:numPr>
+      </w:pPr>
+      <w:r>
+        <w:t>DoD for features stories: all acceptance tests pass and are documented if appropriate, all relevant unit tests pass, unit tests tagged for smoke testing pass, all impacted documents updated, issue moved to done in GitHub Kanban.</w:t>
+      </w:r>
+    </w:p>
+    <w:p>
+      <w:pPr>
+        <w:pStyle w:val="ListParagraph"/>
+        <w:numPr>
+          <w:ilvl w:val="0"/>
+          <w:numId w:val="5"/>
+        </w:numPr>
+      </w:pPr>
+      <w:r>
+        <w:t xml:space="preserve">DoD for </w:t>
+      </w:r>
+      <w:r>
+        <w:t xml:space="preserve">architecture </w:t>
+      </w:r>
+      <w:r>
+        <w:t>stories: all acceptance tests pass</w:t>
+      </w:r>
+      <w:r>
+        <w:t xml:space="preserve"> if applicated</w:t>
+      </w:r>
+      <w:r>
+        <w:t xml:space="preserve"> and are documented if appropriate, all impacted documents updated, </w:t>
+      </w:r>
+      <w:r>
+        <w:t xml:space="preserve">new stories from arch decisions created, </w:t>
+      </w:r>
+      <w:r>
+        <w:t>issue moved to done in GitHub Kanban.</w:t>
+      </w:r>
+    </w:p>
+    <w:p>
+      <w:pPr>
+        <w:pStyle w:val="ListParagraph"/>
+        <w:numPr>
+          <w:ilvl w:val="0"/>
+          <w:numId w:val="5"/>
+        </w:numPr>
+      </w:pPr>
+      <w:r>
+        <w:t>Sprint length will initially be two weeks.</w:t>
+      </w:r>
+    </w:p>
+    <w:p>
+      <w:pPr>
+        <w:pStyle w:val="ListParagraph"/>
+        <w:numPr>
+          <w:ilvl w:val="0"/>
+          <w:numId w:val="5"/>
+        </w:numPr>
+      </w:pPr>
+      <w:r>
+        <w:t>Branching strategy will be as follows: _DEV will be the master; work directly out of it only for small patches.  For features/stories create either a feature or sprint branch with the name _&lt;FEATURE&gt; or &lt;SPRINT_TAG&gt;, to die off when the feature or sprint is done and all code changes from the branch is merged into _DEV.  _REL&lt;release #&gt; will be cut for demos/release to the public as appropriate (~every 4 sprints, but subject to change if appropriate).  &lt;release #&gt; will start at 1001 and simply increment by 1 with each subsequent release candidate.  _REL branches will never die for posterity’s sake.</w:t>
+      </w:r>
+    </w:p>
+    <w:p>
+      <w:pPr>
+        <w:pStyle w:val="ListParagraph"/>
+        <w:numPr>
+          <w:ilvl w:val="0"/>
+          <w:numId w:val="5"/>
+        </w:numPr>
+      </w:pPr>
+      <w:r>
+        <w:t xml:space="preserve">Testing strategy: Unit tests will be run daily on feature branches (locally, probably).  A unit test suite will be tagged as “smoke” or “not smoke”.  All “smoke” test suites in _DEV are to be run upon any changes to _DEV, whether via direct </w:t>
+      </w:r>
+      <w:proofErr w:type="spellStart"/>
+      <w:r>
+        <w:t>checkin</w:t>
+      </w:r>
+      <w:proofErr w:type="spellEnd"/>
+      <w:r>
+        <w:t xml:space="preserve"> or a merge from a _FEATURE or _SPRINT branch.  Acceptance testing will be done at a user level, E2E, as each story is to be completed in _DEV.</w:t>
       </w:r>
       <w:bookmarkStart w:id="6" w:name="_GoBack"/>
       <w:bookmarkEnd w:id="6"/>
     </w:p>
-    <w:p/>
+    <w:p>
+      <w:pPr>
+        <w:ind w:left="360"/>
+      </w:pPr>
+    </w:p>
     <w:p/>
     <w:sectPr>
       <w:pgSz w:w="12240" w:h="15840"/>
@@ -1341,6 +1660,95 @@
 <file path=word/numbering.xml><?xml version="1.0" encoding="utf-8"?>
 <w:numbering xmlns:wpc="http://schemas.microsoft.com/office/word/2010/wordprocessingCanvas" xmlns:cx="http://schemas.microsoft.com/office/drawing/2014/chartex" xmlns:cx1="http://schemas.microsoft.com/office/drawing/2015/9/8/chartex" xmlns:cx2="http://schemas.microsoft.com/office/drawing/2015/10/21/chartex" xmlns:cx3="http://schemas.microsoft.com/office/drawing/2016/5/9/chartex" xmlns:cx4="http://schemas.microsoft.com/office/drawing/2016/5/10/chartex" xmlns:cx5="http://schemas.microsoft.com/office/drawing/2016/5/11/chartex" xmlns:cx6="http://schemas.microsoft.com/office/drawing/2016/5/12/chartex" xmlns:cx7="http://schemas.microsoft.com/office/drawing/2016/5/13/chartex" xmlns:cx8="http://schemas.microsoft.com/office/drawing/2016/5/14/chartex" xmlns:mc="http://schemas.openxmlformats.org/markup-compatibility/2006" xmlns:aink="http://schemas.microsoft.com/office/drawing/2016/ink" xmlns:am3d="http://schemas.microsoft.com/office/drawing/2017/model3d" xmlns:o="urn:schemas-microsoft-com:office:office" xmlns:r="http://schemas.openxmlformats.org/officeDocument/2006/relationships" xmlns:m="http://schemas.openxmlformats.org/officeDocument/2006/math" xmlns:v="urn:schemas-microsoft-com:vml" xmlns:wp14="http://schemas.microsoft.com/office/word/2010/wordprocessingDrawing" xmlns:wp="http://schemas.openxmlformats.org/drawingml/2006/wordprocessingDrawing" xmlns:w10="urn:schemas-microsoft-com:office:word" xmlns:w="http://schemas.openxmlformats.org/wordprocessingml/2006/main" xmlns:w14="http://schemas.microsoft.com/office/word/2010/wordml" xmlns:w15="http://schemas.microsoft.com/office/word/2012/wordml" xmlns:w16cid="http://schemas.microsoft.com/office/word/2016/wordml/cid" xmlns:w16se="http://schemas.microsoft.com/office/word/2015/wordml/symex" xmlns:wpg="http://schemas.microsoft.com/office/word/2010/wordprocessingGroup" xmlns:wpi="http://schemas.microsoft.com/office/word/2010/wordprocessingInk" xmlns:wne="http://schemas.microsoft.com/office/word/2006/wordml" xmlns:wps="http://schemas.microsoft.com/office/word/2010/wordprocessingShape" mc:Ignorable="w14 w15 w16se w16cid wp14">
   <w:abstractNum w:abstractNumId="0" w15:restartNumberingAfterBreak="0">
+    <w:nsid w:val="138B655C"/>
+    <w:multiLevelType w:val="hybridMultilevel"/>
+    <w:tmpl w:val="2B68A382"/>
+    <w:lvl w:ilvl="0" w:tplc="0409000F">
+      <w:start w:val="1"/>
+      <w:numFmt w:val="decimal"/>
+      <w:lvlText w:val="%1."/>
+      <w:lvlJc w:val="left"/>
+      <w:pPr>
+        <w:ind w:left="720" w:hanging="360"/>
+      </w:pPr>
+      <w:rPr>
+        <w:rFonts w:hint="default"/>
+      </w:rPr>
+    </w:lvl>
+    <w:lvl w:ilvl="1" w:tplc="04090019" w:tentative="1">
+      <w:start w:val="1"/>
+      <w:numFmt w:val="lowerLetter"/>
+      <w:lvlText w:val="%2."/>
+      <w:lvlJc w:val="left"/>
+      <w:pPr>
+        <w:ind w:left="1440" w:hanging="360"/>
+      </w:pPr>
+    </w:lvl>
+    <w:lvl w:ilvl="2" w:tplc="0409001B" w:tentative="1">
+      <w:start w:val="1"/>
+      <w:numFmt w:val="lowerRoman"/>
+      <w:lvlText w:val="%3."/>
+      <w:lvlJc w:val="right"/>
+      <w:pPr>
+        <w:ind w:left="2160" w:hanging="180"/>
+      </w:pPr>
+    </w:lvl>
+    <w:lvl w:ilvl="3" w:tplc="0409000F" w:tentative="1">
+      <w:start w:val="1"/>
+      <w:numFmt w:val="decimal"/>
+      <w:lvlText w:val="%4."/>
+      <w:lvlJc w:val="left"/>
+      <w:pPr>
+        <w:ind w:left="2880" w:hanging="360"/>
+      </w:pPr>
+    </w:lvl>
+    <w:lvl w:ilvl="4" w:tplc="04090019" w:tentative="1">
+      <w:start w:val="1"/>
+      <w:numFmt w:val="lowerLetter"/>
+      <w:lvlText w:val="%5."/>
+      <w:lvlJc w:val="left"/>
+      <w:pPr>
+        <w:ind w:left="3600" w:hanging="360"/>
+      </w:pPr>
+    </w:lvl>
+    <w:lvl w:ilvl="5" w:tplc="0409001B" w:tentative="1">
+      <w:start w:val="1"/>
+      <w:numFmt w:val="lowerRoman"/>
+      <w:lvlText w:val="%6."/>
+      <w:lvlJc w:val="right"/>
+      <w:pPr>
+        <w:ind w:left="4320" w:hanging="180"/>
+      </w:pPr>
+    </w:lvl>
+    <w:lvl w:ilvl="6" w:tplc="0409000F" w:tentative="1">
+      <w:start w:val="1"/>
+      <w:numFmt w:val="decimal"/>
+      <w:lvlText w:val="%7."/>
+      <w:lvlJc w:val="left"/>
+      <w:pPr>
+        <w:ind w:left="5040" w:hanging="360"/>
+      </w:pPr>
+    </w:lvl>
+    <w:lvl w:ilvl="7" w:tplc="04090019" w:tentative="1">
+      <w:start w:val="1"/>
+      <w:numFmt w:val="lowerLetter"/>
+      <w:lvlText w:val="%8."/>
+      <w:lvlJc w:val="left"/>
+      <w:pPr>
+        <w:ind w:left="5760" w:hanging="360"/>
+      </w:pPr>
+    </w:lvl>
+    <w:lvl w:ilvl="8" w:tplc="0409001B" w:tentative="1">
+      <w:start w:val="1"/>
+      <w:numFmt w:val="lowerRoman"/>
+      <w:lvlText w:val="%9."/>
+      <w:lvlJc w:val="right"/>
+      <w:pPr>
+        <w:ind w:left="6480" w:hanging="180"/>
+      </w:pPr>
+    </w:lvl>
+  </w:abstractNum>
+  <w:abstractNum w:abstractNumId="1" w15:restartNumberingAfterBreak="0">
     <w:nsid w:val="387A551D"/>
     <w:multiLevelType w:val="hybridMultilevel"/>
     <w:tmpl w:val="6DEECEE8"/>
@@ -1429,7 +1837,7 @@
       </w:pPr>
     </w:lvl>
   </w:abstractNum>
-  <w:abstractNum w:abstractNumId="1" w15:restartNumberingAfterBreak="0">
+  <w:abstractNum w:abstractNumId="2" w15:restartNumberingAfterBreak="0">
     <w:nsid w:val="627A3B98"/>
     <w:multiLevelType w:val="hybridMultilevel"/>
     <w:tmpl w:val="217CF1C4"/>
@@ -1518,7 +1926,7 @@
       </w:pPr>
     </w:lvl>
   </w:abstractNum>
-  <w:abstractNum w:abstractNumId="2" w15:restartNumberingAfterBreak="0">
+  <w:abstractNum w:abstractNumId="3" w15:restartNumberingAfterBreak="0">
     <w:nsid w:val="6DAF1D15"/>
     <w:multiLevelType w:val="hybridMultilevel"/>
     <w:tmpl w:val="D3D2DF28"/>
@@ -1604,14 +2012,109 @@
       </w:pPr>
     </w:lvl>
   </w:abstractNum>
+  <w:abstractNum w:abstractNumId="4" w15:restartNumberingAfterBreak="0">
+    <w:nsid w:val="7D3E0327"/>
+    <w:multiLevelType w:val="hybridMultilevel"/>
+    <w:tmpl w:val="66924D5C"/>
+    <w:lvl w:ilvl="0" w:tplc="0409000F">
+      <w:start w:val="1"/>
+      <w:numFmt w:val="decimal"/>
+      <w:lvlText w:val="%1."/>
+      <w:lvlJc w:val="left"/>
+      <w:pPr>
+        <w:ind w:left="720" w:hanging="360"/>
+      </w:pPr>
+      <w:rPr>
+        <w:rFonts w:hint="default"/>
+      </w:rPr>
+    </w:lvl>
+    <w:lvl w:ilvl="1" w:tplc="04090019" w:tentative="1">
+      <w:start w:val="1"/>
+      <w:numFmt w:val="lowerLetter"/>
+      <w:lvlText w:val="%2."/>
+      <w:lvlJc w:val="left"/>
+      <w:pPr>
+        <w:ind w:left="1440" w:hanging="360"/>
+      </w:pPr>
+    </w:lvl>
+    <w:lvl w:ilvl="2" w:tplc="0409001B" w:tentative="1">
+      <w:start w:val="1"/>
+      <w:numFmt w:val="lowerRoman"/>
+      <w:lvlText w:val="%3."/>
+      <w:lvlJc w:val="right"/>
+      <w:pPr>
+        <w:ind w:left="2160" w:hanging="180"/>
+      </w:pPr>
+    </w:lvl>
+    <w:lvl w:ilvl="3" w:tplc="0409000F" w:tentative="1">
+      <w:start w:val="1"/>
+      <w:numFmt w:val="decimal"/>
+      <w:lvlText w:val="%4."/>
+      <w:lvlJc w:val="left"/>
+      <w:pPr>
+        <w:ind w:left="2880" w:hanging="360"/>
+      </w:pPr>
+    </w:lvl>
+    <w:lvl w:ilvl="4" w:tplc="04090019" w:tentative="1">
+      <w:start w:val="1"/>
+      <w:numFmt w:val="lowerLetter"/>
+      <w:lvlText w:val="%5."/>
+      <w:lvlJc w:val="left"/>
+      <w:pPr>
+        <w:ind w:left="3600" w:hanging="360"/>
+      </w:pPr>
+    </w:lvl>
+    <w:lvl w:ilvl="5" w:tplc="0409001B" w:tentative="1">
+      <w:start w:val="1"/>
+      <w:numFmt w:val="lowerRoman"/>
+      <w:lvlText w:val="%6."/>
+      <w:lvlJc w:val="right"/>
+      <w:pPr>
+        <w:ind w:left="4320" w:hanging="180"/>
+      </w:pPr>
+    </w:lvl>
+    <w:lvl w:ilvl="6" w:tplc="0409000F" w:tentative="1">
+      <w:start w:val="1"/>
+      <w:numFmt w:val="decimal"/>
+      <w:lvlText w:val="%7."/>
+      <w:lvlJc w:val="left"/>
+      <w:pPr>
+        <w:ind w:left="5040" w:hanging="360"/>
+      </w:pPr>
+    </w:lvl>
+    <w:lvl w:ilvl="7" w:tplc="04090019" w:tentative="1">
+      <w:start w:val="1"/>
+      <w:numFmt w:val="lowerLetter"/>
+      <w:lvlText w:val="%8."/>
+      <w:lvlJc w:val="left"/>
+      <w:pPr>
+        <w:ind w:left="5760" w:hanging="360"/>
+      </w:pPr>
+    </w:lvl>
+    <w:lvl w:ilvl="8" w:tplc="0409001B" w:tentative="1">
+      <w:start w:val="1"/>
+      <w:numFmt w:val="lowerRoman"/>
+      <w:lvlText w:val="%9."/>
+      <w:lvlJc w:val="right"/>
+      <w:pPr>
+        <w:ind w:left="6480" w:hanging="180"/>
+      </w:pPr>
+    </w:lvl>
+  </w:abstractNum>
   <w:num w:numId="1">
-    <w:abstractNumId w:val="0"/>
+    <w:abstractNumId w:val="1"/>
   </w:num>
   <w:num w:numId="2">
+    <w:abstractNumId w:val="3"/>
+  </w:num>
+  <w:num w:numId="3">
     <w:abstractNumId w:val="2"/>
   </w:num>
-  <w:num w:numId="3">
-    <w:abstractNumId w:val="1"/>
+  <w:num w:numId="4">
+    <w:abstractNumId w:val="4"/>
+  </w:num>
+  <w:num w:numId="5">
+    <w:abstractNumId w:val="0"/>
   </w:num>
 </w:numbering>
 </file>
@@ -2099,6 +2602,26 @@
       <w:color w:val="2F5496" w:themeColor="accent1" w:themeShade="BF"/>
     </w:rPr>
   </w:style>
+  <w:style w:type="paragraph" w:styleId="Heading5">
+    <w:name w:val="heading 5"/>
+    <w:basedOn w:val="Normal"/>
+    <w:next w:val="Normal"/>
+    <w:link w:val="Heading5Char"/>
+    <w:uiPriority w:val="9"/>
+    <w:unhideWhenUsed/>
+    <w:qFormat/>
+    <w:rsid w:val="00E62AD6"/>
+    <w:pPr>
+      <w:keepNext/>
+      <w:keepLines/>
+      <w:spacing w:before="40" w:after="0"/>
+      <w:outlineLvl w:val="4"/>
+    </w:pPr>
+    <w:rPr>
+      <w:rFonts w:asciiTheme="majorHAnsi" w:eastAsiaTheme="majorEastAsia" w:hAnsiTheme="majorHAnsi" w:cstheme="majorBidi"/>
+      <w:color w:val="2F5496" w:themeColor="accent1" w:themeShade="BF"/>
+    </w:rPr>
+  </w:style>
   <w:style w:type="character" w:default="1" w:styleId="DefaultParagraphFont">
     <w:name w:val="Default Paragraph Font"/>
     <w:uiPriority w:val="1"/>
@@ -2268,6 +2791,17 @@
       <w:rFonts w:asciiTheme="majorHAnsi" w:eastAsiaTheme="majorEastAsia" w:hAnsiTheme="majorHAnsi" w:cstheme="majorBidi"/>
       <w:i/>
       <w:iCs/>
+      <w:color w:val="2F5496" w:themeColor="accent1" w:themeShade="BF"/>
+    </w:rPr>
+  </w:style>
+  <w:style w:type="character" w:customStyle="1" w:styleId="Heading5Char">
+    <w:name w:val="Heading 5 Char"/>
+    <w:basedOn w:val="DefaultParagraphFont"/>
+    <w:link w:val="Heading5"/>
+    <w:uiPriority w:val="9"/>
+    <w:rsid w:val="00E62AD6"/>
+    <w:rPr>
+      <w:rFonts w:asciiTheme="majorHAnsi" w:eastAsiaTheme="majorEastAsia" w:hAnsiTheme="majorHAnsi" w:cstheme="majorBidi"/>
       <w:color w:val="2F5496" w:themeColor="accent1" w:themeShade="BF"/>
     </w:rPr>
   </w:style>
@@ -2574,7 +3108,7 @@
 </file>
 
 <file path=customXml/itemProps1.xml><?xml version="1.0" encoding="utf-8"?>
-<ds:datastoreItem xmlns:ds="http://schemas.openxmlformats.org/officeDocument/2006/customXml" ds:itemID="{847CB0B3-51B2-4201-8AD7-78E09B871888}">
+<ds:datastoreItem xmlns:ds="http://schemas.openxmlformats.org/officeDocument/2006/customXml" ds:itemID="{B88BF6AA-7CEE-4CAF-BAB2-E6042B5981DA}">
   <ds:schemaRefs>
     <ds:schemaRef ds:uri="http://schemas.openxmlformats.org/officeDocument/2006/bibliography"/>
   </ds:schemaRefs>

--- a/ManipuLogic Project Plan.docx
+++ b/ManipuLogic Project Plan.docx
@@ -13,6 +13,12 @@
     <w:p/>
     <w:sdt>
       <w:sdtPr>
+        <w:rPr>
+          <w:rFonts w:asciiTheme="minorHAnsi" w:eastAsiaTheme="minorHAnsi" w:hAnsiTheme="minorHAnsi" w:cstheme="minorBidi"/>
+          <w:color w:val="auto"/>
+          <w:sz w:val="22"/>
+          <w:szCs w:val="22"/>
+        </w:rPr>
         <w:id w:val="-1030410716"/>
         <w:docPartObj>
           <w:docPartGallery w:val="Table of Contents"/>
@@ -21,13 +27,9 @@
       </w:sdtPr>
       <w:sdtEndPr>
         <w:rPr>
-          <w:rFonts w:asciiTheme="minorHAnsi" w:eastAsiaTheme="minorHAnsi" w:hAnsiTheme="minorHAnsi" w:cstheme="minorBidi"/>
           <w:b/>
           <w:bCs/>
           <w:noProof/>
-          <w:color w:val="auto"/>
-          <w:sz w:val="22"/>
-          <w:szCs w:val="22"/>
         </w:rPr>
       </w:sdtEndPr>
       <w:sdtContent>
@@ -59,7 +61,7 @@
           <w:r>
             <w:fldChar w:fldCharType="separate"/>
           </w:r>
-          <w:hyperlink w:anchor="_Toc14860615" w:history="1">
+          <w:hyperlink w:anchor="_Toc14939563" w:history="1">
             <w:r>
               <w:rPr>
                 <w:rStyle w:val="Hyperlink"/>
@@ -86,7 +88,7 @@
                 <w:noProof/>
                 <w:webHidden/>
               </w:rPr>
-              <w:instrText xml:space="preserve"> PAGEREF _Toc14860615 \h </w:instrText>
+              <w:instrText xml:space="preserve"> PAGEREF _Toc14939563 \h </w:instrText>
             </w:r>
             <w:r>
               <w:rPr>
@@ -128,7 +130,7 @@
               <w:noProof/>
             </w:rPr>
           </w:pPr>
-          <w:hyperlink w:anchor="_Toc14860616" w:history="1">
+          <w:hyperlink w:anchor="_Toc14939564" w:history="1">
             <w:r>
               <w:rPr>
                 <w:rStyle w:val="Hyperlink"/>
@@ -136,6 +138,8 @@
               </w:rPr>
               <w:t>Project Goals</w:t>
             </w:r>
+            <w:bookmarkStart w:id="0" w:name="_GoBack"/>
+            <w:bookmarkEnd w:id="0"/>
             <w:r>
               <w:rPr>
                 <w:noProof/>
@@ -155,7 +159,7 @@
                 <w:noProof/>
                 <w:webHidden/>
               </w:rPr>
-              <w:instrText xml:space="preserve"> PAGEREF _Toc14860616 \h </w:instrText>
+              <w:instrText xml:space="preserve"> PAGEREF _Toc14939564 \h </w:instrText>
             </w:r>
             <w:r>
               <w:rPr>
@@ -197,7 +201,7 @@
               <w:noProof/>
             </w:rPr>
           </w:pPr>
-          <w:hyperlink w:anchor="_Toc14860617" w:history="1">
+          <w:hyperlink w:anchor="_Toc14939565" w:history="1">
             <w:r>
               <w:rPr>
                 <w:rStyle w:val="Hyperlink"/>
@@ -224,7 +228,7 @@
                 <w:noProof/>
                 <w:webHidden/>
               </w:rPr>
-              <w:instrText xml:space="preserve"> PAGEREF _Toc14860617 \h </w:instrText>
+              <w:instrText xml:space="preserve"> PAGEREF _Toc14939565 \h </w:instrText>
             </w:r>
             <w:r>
               <w:rPr>
@@ -266,7 +270,7 @@
               <w:noProof/>
             </w:rPr>
           </w:pPr>
-          <w:hyperlink w:anchor="_Toc14860618" w:history="1">
+          <w:hyperlink w:anchor="_Toc14939566" w:history="1">
             <w:r>
               <w:rPr>
                 <w:rStyle w:val="Hyperlink"/>
@@ -293,7 +297,7 @@
                 <w:noProof/>
                 <w:webHidden/>
               </w:rPr>
-              <w:instrText xml:space="preserve"> PAGEREF _Toc14860618 \h </w:instrText>
+              <w:instrText xml:space="preserve"> PAGEREF _Toc14939566 \h </w:instrText>
             </w:r>
             <w:r>
               <w:rPr>
@@ -335,7 +339,7 @@
               <w:noProof/>
             </w:rPr>
           </w:pPr>
-          <w:hyperlink w:anchor="_Toc14860619" w:history="1">
+          <w:hyperlink w:anchor="_Toc14939567" w:history="1">
             <w:r>
               <w:rPr>
                 <w:rStyle w:val="Hyperlink"/>
@@ -362,7 +366,7 @@
                 <w:noProof/>
                 <w:webHidden/>
               </w:rPr>
-              <w:instrText xml:space="preserve"> PAGEREF _Toc14860619 \h </w:instrText>
+              <w:instrText xml:space="preserve"> PAGEREF _Toc14939567 \h </w:instrText>
             </w:r>
             <w:r>
               <w:rPr>
@@ -404,7 +408,7 @@
               <w:noProof/>
             </w:rPr>
           </w:pPr>
-          <w:hyperlink w:anchor="_Toc14860620" w:history="1">
+          <w:hyperlink w:anchor="_Toc14939568" w:history="1">
             <w:r>
               <w:rPr>
                 <w:rStyle w:val="Hyperlink"/>
@@ -431,7 +435,7 @@
                 <w:noProof/>
                 <w:webHidden/>
               </w:rPr>
-              <w:instrText xml:space="preserve"> PAGEREF _Toc14860620 \h </w:instrText>
+              <w:instrText xml:space="preserve"> PAGEREF _Toc14939568 \h </w:instrText>
             </w:r>
             <w:r>
               <w:rPr>
@@ -452,6 +456,213 @@
                 <w:webHidden/>
               </w:rPr>
               <w:t>4</w:t>
+            </w:r>
+            <w:r>
+              <w:rPr>
+                <w:noProof/>
+                <w:webHidden/>
+              </w:rPr>
+              <w:fldChar w:fldCharType="end"/>
+            </w:r>
+          </w:hyperlink>
+        </w:p>
+        <w:p>
+          <w:pPr>
+            <w:pStyle w:val="TOC1"/>
+            <w:tabs>
+              <w:tab w:val="right" w:leader="dot" w:pos="9350"/>
+            </w:tabs>
+            <w:rPr>
+              <w:rFonts w:eastAsiaTheme="minorEastAsia"/>
+              <w:noProof/>
+            </w:rPr>
+          </w:pPr>
+          <w:hyperlink w:anchor="_Toc14939569" w:history="1">
+            <w:r>
+              <w:rPr>
+                <w:rStyle w:val="Hyperlink"/>
+                <w:noProof/>
+              </w:rPr>
+              <w:t>Documentation Strategy</w:t>
+            </w:r>
+            <w:r>
+              <w:rPr>
+                <w:noProof/>
+                <w:webHidden/>
+              </w:rPr>
+              <w:tab/>
+            </w:r>
+            <w:r>
+              <w:rPr>
+                <w:noProof/>
+                <w:webHidden/>
+              </w:rPr>
+              <w:fldChar w:fldCharType="begin"/>
+            </w:r>
+            <w:r>
+              <w:rPr>
+                <w:noProof/>
+                <w:webHidden/>
+              </w:rPr>
+              <w:instrText xml:space="preserve"> PAGEREF _Toc14939569 \h </w:instrText>
+            </w:r>
+            <w:r>
+              <w:rPr>
+                <w:noProof/>
+                <w:webHidden/>
+              </w:rPr>
+            </w:r>
+            <w:r>
+              <w:rPr>
+                <w:noProof/>
+                <w:webHidden/>
+              </w:rPr>
+              <w:fldChar w:fldCharType="separate"/>
+            </w:r>
+            <w:r>
+              <w:rPr>
+                <w:noProof/>
+                <w:webHidden/>
+              </w:rPr>
+              <w:t>4</w:t>
+            </w:r>
+            <w:r>
+              <w:rPr>
+                <w:noProof/>
+                <w:webHidden/>
+              </w:rPr>
+              <w:fldChar w:fldCharType="end"/>
+            </w:r>
+          </w:hyperlink>
+        </w:p>
+        <w:p>
+          <w:pPr>
+            <w:pStyle w:val="TOC2"/>
+            <w:tabs>
+              <w:tab w:val="right" w:leader="dot" w:pos="9350"/>
+            </w:tabs>
+            <w:rPr>
+              <w:rFonts w:eastAsiaTheme="minorEastAsia"/>
+              <w:noProof/>
+            </w:rPr>
+          </w:pPr>
+          <w:hyperlink w:anchor="_Toc14939570" w:history="1">
+            <w:r>
+              <w:rPr>
+                <w:rStyle w:val="Hyperlink"/>
+                <w:noProof/>
+              </w:rPr>
+              <w:t>Project Docs:</w:t>
+            </w:r>
+            <w:r>
+              <w:rPr>
+                <w:noProof/>
+                <w:webHidden/>
+              </w:rPr>
+              <w:tab/>
+            </w:r>
+            <w:r>
+              <w:rPr>
+                <w:noProof/>
+                <w:webHidden/>
+              </w:rPr>
+              <w:fldChar w:fldCharType="begin"/>
+            </w:r>
+            <w:r>
+              <w:rPr>
+                <w:noProof/>
+                <w:webHidden/>
+              </w:rPr>
+              <w:instrText xml:space="preserve"> PAGEREF _Toc14939570 \h </w:instrText>
+            </w:r>
+            <w:r>
+              <w:rPr>
+                <w:noProof/>
+                <w:webHidden/>
+              </w:rPr>
+            </w:r>
+            <w:r>
+              <w:rPr>
+                <w:noProof/>
+                <w:webHidden/>
+              </w:rPr>
+              <w:fldChar w:fldCharType="separate"/>
+            </w:r>
+            <w:r>
+              <w:rPr>
+                <w:noProof/>
+                <w:webHidden/>
+              </w:rPr>
+              <w:t>4</w:t>
+            </w:r>
+            <w:r>
+              <w:rPr>
+                <w:noProof/>
+                <w:webHidden/>
+              </w:rPr>
+              <w:fldChar w:fldCharType="end"/>
+            </w:r>
+          </w:hyperlink>
+        </w:p>
+        <w:p>
+          <w:pPr>
+            <w:pStyle w:val="TOC1"/>
+            <w:tabs>
+              <w:tab w:val="right" w:leader="dot" w:pos="9350"/>
+            </w:tabs>
+            <w:rPr>
+              <w:rFonts w:eastAsiaTheme="minorEastAsia"/>
+              <w:noProof/>
+            </w:rPr>
+          </w:pPr>
+          <w:hyperlink w:anchor="_Toc14939571" w:history="1">
+            <w:r>
+              <w:rPr>
+                <w:rStyle w:val="Hyperlink"/>
+                <w:noProof/>
+              </w:rPr>
+              <w:t>Way of Working (WoW)</w:t>
+            </w:r>
+            <w:r>
+              <w:rPr>
+                <w:noProof/>
+                <w:webHidden/>
+              </w:rPr>
+              <w:tab/>
+            </w:r>
+            <w:r>
+              <w:rPr>
+                <w:noProof/>
+                <w:webHidden/>
+              </w:rPr>
+              <w:fldChar w:fldCharType="begin"/>
+            </w:r>
+            <w:r>
+              <w:rPr>
+                <w:noProof/>
+                <w:webHidden/>
+              </w:rPr>
+              <w:instrText xml:space="preserve"> PAGEREF _Toc14939571 \h </w:instrText>
+            </w:r>
+            <w:r>
+              <w:rPr>
+                <w:noProof/>
+                <w:webHidden/>
+              </w:rPr>
+            </w:r>
+            <w:r>
+              <w:rPr>
+                <w:noProof/>
+                <w:webHidden/>
+              </w:rPr>
+              <w:fldChar w:fldCharType="separate"/>
+            </w:r>
+            <w:r>
+              <w:rPr>
+                <w:noProof/>
+                <w:webHidden/>
+              </w:rPr>
+              <w:t>5</w:t>
             </w:r>
             <w:r>
               <w:rPr>
@@ -478,11 +689,11 @@
       <w:pPr>
         <w:pStyle w:val="Heading1"/>
       </w:pPr>
-      <w:bookmarkStart w:id="0" w:name="_Toc14860615"/>
+      <w:bookmarkStart w:id="1" w:name="_Toc14939563"/>
       <w:r>
         <w:t>Introduction</w:t>
       </w:r>
-      <w:bookmarkEnd w:id="0"/>
+      <w:bookmarkEnd w:id="1"/>
     </w:p>
     <w:p>
       <w:r>
@@ -493,11 +704,11 @@
       <w:pPr>
         <w:pStyle w:val="Heading1"/>
       </w:pPr>
-      <w:bookmarkStart w:id="1" w:name="_Toc14860616"/>
+      <w:bookmarkStart w:id="2" w:name="_Toc14939564"/>
       <w:r>
         <w:t>Project Goals</w:t>
       </w:r>
-      <w:bookmarkEnd w:id="1"/>
+      <w:bookmarkEnd w:id="2"/>
     </w:p>
     <w:p>
       <w:pPr>
@@ -645,6 +856,7 @@
         </w:numPr>
       </w:pPr>
       <w:r>
+        <w:lastRenderedPageBreak/>
         <w:t>Consistent in terms of computational repeatability (e.g., according to accuracy and precision).</w:t>
       </w:r>
     </w:p>
@@ -664,210 +876,209 @@
       <w:pPr>
         <w:pStyle w:val="Heading1"/>
       </w:pPr>
-      <w:bookmarkStart w:id="2" w:name="_Toc14860617"/>
+      <w:bookmarkStart w:id="3" w:name="_Toc14939565"/>
+      <w:r>
+        <w:t>Backlog Item Definition</w:t>
+      </w:r>
+      <w:bookmarkEnd w:id="3"/>
+    </w:p>
+    <w:p>
+      <w:pPr>
+        <w:pStyle w:val="Heading2"/>
+      </w:pPr>
+      <w:bookmarkStart w:id="4" w:name="_Toc14939566"/>
+      <w:r>
+        <w:t>Output from backlog brainstorming session:</w:t>
+      </w:r>
+      <w:bookmarkEnd w:id="4"/>
+    </w:p>
+    <w:p>
+      <w:r>
+        <w:t>initial BL items:</w:t>
+      </w:r>
+    </w:p>
+    <w:p>
+      <w:r>
+        <w:t>arch:</w:t>
+      </w:r>
+    </w:p>
+    <w:p>
+      <w:r>
+        <w:t>-research better program structure for release candidates</w:t>
+      </w:r>
+    </w:p>
+    <w:p>
+      <w:r>
+        <w:t>-do we want to allow multiple instances of ManipuLogic to run simultaneously?  Currently blocked</w:t>
+      </w:r>
+    </w:p>
+    <w:p>
+      <w:r>
+        <w:t>-update architectural documentation and create documentation strategy</w:t>
+      </w:r>
+    </w:p>
+    <w:p>
+      <w:r>
+        <w:t>-define and document initial CLI approach</w:t>
+      </w:r>
+    </w:p>
+    <w:p>
+      <w:r>
+        <w:t>-define and document initial GUI approach</w:t>
+      </w:r>
+    </w:p>
+    <w:p>
+      <w:r>
+        <w:t>-choose GUI toolkit, at least for initial development.</w:t>
+      </w:r>
+    </w:p>
+    <w:p>
+      <w:r>
+        <w:t>-figure out unit testing framework --&gt; use pre-existing or write my own?</w:t>
+      </w:r>
+    </w:p>
+    <w:p>
+      <w:r>
+        <w:t>-define initial branching strategy: DEV as master.  &lt;features&gt; for development and testing, demos for end-of-sprint demos if needed, REL&lt;release #&gt; for release candidates.</w:t>
+      </w:r>
+    </w:p>
+    <w:p>
+      <w:r>
+        <w:t xml:space="preserve">-define sprint length and figure out how to track in GitHub (2 weeks, use </w:t>
+      </w:r>
+      <w:proofErr w:type="spellStart"/>
+      <w:r>
+        <w:t>milestoens</w:t>
+      </w:r>
+      <w:proofErr w:type="spellEnd"/>
+      <w:r>
+        <w:t>?)  Make release candidates how often: every 4 sprints?</w:t>
+      </w:r>
+    </w:p>
+    <w:p>
+      <w:r>
+        <w:t xml:space="preserve">-feature/story A.C.: feature </w:t>
+      </w:r>
+      <w:proofErr w:type="spellStart"/>
+      <w:r>
+        <w:t>dev'd</w:t>
+      </w:r>
+      <w:proofErr w:type="spellEnd"/>
+      <w:r>
+        <w:t>, unit tests pass, demo-able, and impacted documents updated.</w:t>
+      </w:r>
+    </w:p>
+    <w:p>
+      <w:r>
+        <w:t>features:</w:t>
+      </w:r>
+    </w:p>
+    <w:p>
+      <w:r>
+        <w:t xml:space="preserve">-Make DEV branch's functionality </w:t>
+      </w:r>
+      <w:proofErr w:type="gramStart"/>
+      <w:r>
+        <w:t>match</w:t>
+      </w:r>
+      <w:proofErr w:type="gramEnd"/>
+      <w:r>
+        <w:t xml:space="preserve"> the prototype's, at a minimum, so we have a good starting point. </w:t>
+      </w:r>
+    </w:p>
+    <w:p>
+      <w:r>
+        <w:t>-binary operator distribution</w:t>
+      </w:r>
+    </w:p>
+    <w:p>
+      <w:r>
+        <w:t>-double negation</w:t>
+      </w:r>
+    </w:p>
+    <w:p>
+      <w:r>
+        <w:t xml:space="preserve">-order of operations when </w:t>
+      </w:r>
+      <w:proofErr w:type="spellStart"/>
+      <w:r>
+        <w:t>parens</w:t>
+      </w:r>
+      <w:proofErr w:type="spellEnd"/>
+      <w:r>
+        <w:t xml:space="preserve"> aren't specified (nice-to-have?)</w:t>
+      </w:r>
+    </w:p>
+    <w:p>
+      <w:r>
+        <w:t>-implement CLI for sentential logic</w:t>
+      </w:r>
+    </w:p>
+    <w:p>
+      <w:r>
+        <w:t>-implement GUI for sentential logic</w:t>
+      </w:r>
+    </w:p>
+    <w:p>
+      <w:r>
+        <w:t>-implement first order logic</w:t>
+      </w:r>
+    </w:p>
+    <w:p>
+      <w:r>
+        <w:t>-implement second order logic</w:t>
+      </w:r>
+    </w:p>
+    <w:p>
+      <w:r>
+        <w:t>-implement CLI for predicate logic</w:t>
+      </w:r>
+    </w:p>
+    <w:p>
       <w:r>
         <w:lastRenderedPageBreak/>
-        <w:t>Backlog Item Definition</w:t>
-      </w:r>
-      <w:bookmarkEnd w:id="2"/>
+        <w:t>-implement GUI for predicate logic</w:t>
+      </w:r>
+    </w:p>
+    <w:p>
+      <w:r>
+        <w:t>-implement basic theorem proving for sentential logic</w:t>
+      </w:r>
+    </w:p>
+    <w:p>
+      <w:r>
+        <w:t>-finish theorem proving for sentential logic</w:t>
+      </w:r>
+    </w:p>
+    <w:p>
+      <w:r>
+        <w:t>-implement basic theorem proving for predicate logic</w:t>
+      </w:r>
+    </w:p>
+    <w:p>
+      <w:r>
+        <w:t>-finish theorem proving for predicate logic</w:t>
+      </w:r>
+    </w:p>
+    <w:p>
+      <w:r>
+        <w:t>-clean up CLI and GUI for final release</w:t>
+      </w:r>
+    </w:p>
+    <w:p>
+      <w:r>
+        <w:t>-finalize program structure for final release</w:t>
+      </w:r>
     </w:p>
     <w:p>
       <w:pPr>
         <w:pStyle w:val="Heading2"/>
       </w:pPr>
-      <w:bookmarkStart w:id="3" w:name="_Toc14860618"/>
-      <w:r>
-        <w:t>Output from backlog brainstorming session:</w:t>
-      </w:r>
-      <w:bookmarkEnd w:id="3"/>
-    </w:p>
-    <w:p>
-      <w:r>
-        <w:t>initial BL items:</w:t>
-      </w:r>
-    </w:p>
-    <w:p>
-      <w:r>
-        <w:t>arch:</w:t>
-      </w:r>
-    </w:p>
-    <w:p>
-      <w:r>
-        <w:t>-research better program structure for release candidates</w:t>
-      </w:r>
-    </w:p>
-    <w:p>
-      <w:r>
-        <w:t>-do we want to allow multiple instances of ManipuLogic to run simultaneously?  Currently blocked</w:t>
-      </w:r>
-    </w:p>
-    <w:p>
-      <w:r>
-        <w:t>-update architectural documentation and create documentation strategy</w:t>
-      </w:r>
-    </w:p>
-    <w:p>
-      <w:r>
-        <w:t>-define and document initial CLI approach</w:t>
-      </w:r>
-    </w:p>
-    <w:p>
-      <w:r>
-        <w:t>-define and document initial GUI approach</w:t>
-      </w:r>
-    </w:p>
-    <w:p>
-      <w:r>
-        <w:t>-choose GUI toolkit, at least for initial development.</w:t>
-      </w:r>
-    </w:p>
-    <w:p>
-      <w:r>
-        <w:t>-figure out unit testing framework --&gt; use pre-existing or write my own?</w:t>
-      </w:r>
-    </w:p>
-    <w:p>
-      <w:r>
-        <w:t>-define initial branching strategy: DEV as master.  &lt;features&gt; for development and testing, demos for end-of-sprint demos if needed, REL&lt;release #&gt; for release candidates.</w:t>
-      </w:r>
-    </w:p>
-    <w:p>
-      <w:r>
-        <w:t xml:space="preserve">-define sprint length and figure out how to track in GitHub (2 weeks, use </w:t>
-      </w:r>
-      <w:proofErr w:type="spellStart"/>
-      <w:r>
-        <w:t>milestoens</w:t>
-      </w:r>
-      <w:proofErr w:type="spellEnd"/>
-      <w:r>
-        <w:t>?)  Make release candidates how often: every 4 sprints?</w:t>
-      </w:r>
-    </w:p>
-    <w:p>
-      <w:r>
-        <w:t xml:space="preserve">-feature/story A.C.: feature </w:t>
-      </w:r>
-      <w:proofErr w:type="spellStart"/>
-      <w:r>
-        <w:t>dev'd</w:t>
-      </w:r>
-      <w:proofErr w:type="spellEnd"/>
-      <w:r>
-        <w:t>, unit tests pass, demo-able, and impacted documents updated.</w:t>
-      </w:r>
-    </w:p>
-    <w:p>
-      <w:r>
-        <w:t>features:</w:t>
-      </w:r>
-    </w:p>
-    <w:p>
-      <w:r>
-        <w:t xml:space="preserve">-Make DEV branch's functionality </w:t>
-      </w:r>
-      <w:proofErr w:type="gramStart"/>
-      <w:r>
-        <w:t>match</w:t>
-      </w:r>
-      <w:proofErr w:type="gramEnd"/>
-      <w:r>
-        <w:t xml:space="preserve"> the prototype's, at a minimum, so we have a good starting point. </w:t>
-      </w:r>
-    </w:p>
-    <w:p>
-      <w:r>
-        <w:t>-binary operator distribution</w:t>
-      </w:r>
-    </w:p>
-    <w:p>
-      <w:r>
-        <w:t>-double negation</w:t>
-      </w:r>
-    </w:p>
-    <w:p>
-      <w:r>
-        <w:t xml:space="preserve">-order of operations when </w:t>
-      </w:r>
-      <w:proofErr w:type="spellStart"/>
-      <w:r>
-        <w:t>parens</w:t>
-      </w:r>
-      <w:proofErr w:type="spellEnd"/>
-      <w:r>
-        <w:t xml:space="preserve"> aren't specified (nice-to-have?)</w:t>
-      </w:r>
-    </w:p>
-    <w:p>
-      <w:r>
-        <w:t>-implement CLI for sentential logic</w:t>
-      </w:r>
-    </w:p>
-    <w:p>
-      <w:r>
-        <w:t>-implement GUI for sentential logic</w:t>
-      </w:r>
-    </w:p>
-    <w:p>
-      <w:r>
-        <w:t>-implement first order logic</w:t>
-      </w:r>
-    </w:p>
-    <w:p>
-      <w:r>
-        <w:t>-implement second order logic</w:t>
-      </w:r>
-    </w:p>
-    <w:p>
-      <w:r>
-        <w:t>-implement CLI for predicate logic</w:t>
-      </w:r>
-    </w:p>
-    <w:p>
-      <w:r>
-        <w:t>-implement GUI for predicate logic</w:t>
-      </w:r>
-    </w:p>
-    <w:p>
-      <w:r>
-        <w:t>-implement basic theorem proving for sentential logic</w:t>
-      </w:r>
-    </w:p>
-    <w:p>
-      <w:r>
-        <w:t>-finish theorem proving for sentential logic</w:t>
-      </w:r>
-    </w:p>
-    <w:p>
-      <w:r>
-        <w:lastRenderedPageBreak/>
-        <w:t>-implement basic theorem proving for predicate logic</w:t>
-      </w:r>
-    </w:p>
-    <w:p>
-      <w:r>
-        <w:t>-finish theorem proving for predicate logic</w:t>
-      </w:r>
-    </w:p>
-    <w:p>
-      <w:r>
-        <w:t>-clean up CLI and GUI for final release</w:t>
-      </w:r>
-    </w:p>
-    <w:p>
-      <w:r>
-        <w:t>-finalize program structure for final release</w:t>
-      </w:r>
-    </w:p>
-    <w:p>
-      <w:pPr>
-        <w:pStyle w:val="Heading2"/>
-      </w:pPr>
-      <w:bookmarkStart w:id="4" w:name="_Toc14860619"/>
+      <w:bookmarkStart w:id="5" w:name="_Toc14939567"/>
       <w:r>
         <w:t>Prioritized content</w:t>
       </w:r>
-      <w:bookmarkEnd w:id="4"/>
+      <w:bookmarkEnd w:id="5"/>
     </w:p>
     <w:p>
       <w:r>
@@ -1295,12 +1506,11 @@
       <w:pPr>
         <w:pStyle w:val="Heading1"/>
       </w:pPr>
-      <w:bookmarkStart w:id="5" w:name="_Toc14860620"/>
-      <w:r>
-        <w:lastRenderedPageBreak/>
+      <w:bookmarkStart w:id="6" w:name="_Toc14939568"/>
+      <w:r>
         <w:t>Project Strategy</w:t>
       </w:r>
-      <w:bookmarkEnd w:id="5"/>
+      <w:bookmarkEnd w:id="6"/>
     </w:p>
     <w:p>
       <w:r>
@@ -1417,17 +1627,21 @@
       <w:pPr>
         <w:pStyle w:val="Heading1"/>
       </w:pPr>
+      <w:bookmarkStart w:id="7" w:name="_Toc14939569"/>
       <w:r>
         <w:t>Documentation Strategy</w:t>
       </w:r>
+      <w:bookmarkEnd w:id="7"/>
     </w:p>
     <w:p>
       <w:pPr>
         <w:pStyle w:val="Heading2"/>
       </w:pPr>
+      <w:bookmarkStart w:id="8" w:name="_Toc14939570"/>
       <w:r>
         <w:t>Project Docs:</w:t>
       </w:r>
+      <w:bookmarkEnd w:id="8"/>
     </w:p>
     <w:p>
       <w:pPr>
@@ -1497,9 +1711,12 @@
       <w:pPr>
         <w:pStyle w:val="Heading1"/>
       </w:pPr>
-      <w:r>
+      <w:bookmarkStart w:id="9" w:name="_Toc14939571"/>
+      <w:r>
+        <w:lastRenderedPageBreak/>
         <w:t>Way of Working (WoW)</w:t>
       </w:r>
+      <w:bookmarkEnd w:id="9"/>
     </w:p>
     <w:p>
       <w:pPr>
@@ -1537,7 +1754,6 @@
       </w:pPr>
       <w:proofErr w:type="spellStart"/>
       <w:r>
-        <w:lastRenderedPageBreak/>
         <w:t>DoR</w:t>
       </w:r>
       <w:proofErr w:type="spellEnd"/>
@@ -1574,25 +1790,7 @@
         </w:numPr>
       </w:pPr>
       <w:r>
-        <w:t xml:space="preserve">DoD for </w:t>
-      </w:r>
-      <w:r>
-        <w:t xml:space="preserve">architecture </w:t>
-      </w:r>
-      <w:r>
-        <w:t>stories: all acceptance tests pass</w:t>
-      </w:r>
-      <w:r>
-        <w:t xml:space="preserve"> if applicated</w:t>
-      </w:r>
-      <w:r>
-        <w:t xml:space="preserve"> and are documented if appropriate, all impacted documents updated, </w:t>
-      </w:r>
-      <w:r>
-        <w:t xml:space="preserve">new stories from arch decisions created, </w:t>
-      </w:r>
-      <w:r>
-        <w:t>issue moved to done in GitHub Kanban.</w:t>
+        <w:t>DoD for architecture stories: all acceptance tests pass if applicated and are documented if appropriate, all impacted documents updated, new stories from arch decisions created, issue moved to done in GitHub Kanban.</w:t>
       </w:r>
     </w:p>
     <w:p>
@@ -1638,8 +1836,6 @@
       <w:r>
         <w:t xml:space="preserve"> or a merge from a _FEATURE or _SPRINT branch.  Acceptance testing will be done at a user level, E2E, as each story is to be completed in _DEV.</w:t>
       </w:r>
-      <w:bookmarkStart w:id="6" w:name="_GoBack"/>
-      <w:bookmarkEnd w:id="6"/>
     </w:p>
     <w:p>
       <w:pPr>
@@ -2242,6 +2438,7 @@
     <w:lsdException w:name="HTML Sample" w:semiHidden="1" w:unhideWhenUsed="1"/>
     <w:lsdException w:name="HTML Typewriter" w:semiHidden="1" w:unhideWhenUsed="1"/>
     <w:lsdException w:name="HTML Variable" w:semiHidden="1" w:unhideWhenUsed="1"/>
+    <w:lsdException w:name="Normal Table" w:semiHidden="1" w:unhideWhenUsed="1"/>
     <w:lsdException w:name="annotation subject" w:semiHidden="1" w:unhideWhenUsed="1"/>
     <w:lsdException w:name="No List" w:semiHidden="1" w:unhideWhenUsed="1"/>
     <w:lsdException w:name="Outline List 1" w:semiHidden="1" w:unhideWhenUsed="1"/>
@@ -2288,8 +2485,10 @@
     <w:lsdException w:name="Table Subtle 2" w:semiHidden="1" w:unhideWhenUsed="1"/>
     <w:lsdException w:name="Table Web 1" w:semiHidden="1" w:unhideWhenUsed="1"/>
     <w:lsdException w:name="Table Web 2" w:semiHidden="1" w:unhideWhenUsed="1"/>
+    <w:lsdException w:name="Table Web 3" w:semiHidden="1" w:unhideWhenUsed="1"/>
     <w:lsdException w:name="Balloon Text" w:semiHidden="1" w:unhideWhenUsed="1"/>
     <w:lsdException w:name="Table Grid" w:uiPriority="39"/>
+    <w:lsdException w:name="Table Theme" w:semiHidden="1" w:unhideWhenUsed="1"/>
     <w:lsdException w:name="Placeholder Text" w:semiHidden="1"/>
     <w:lsdException w:name="No Spacing" w:uiPriority="1" w:qFormat="1"/>
     <w:lsdException w:name="Light Shading" w:uiPriority="60"/>
@@ -3108,7 +3307,7 @@
 </file>
 
 <file path=customXml/itemProps1.xml><?xml version="1.0" encoding="utf-8"?>
-<ds:datastoreItem xmlns:ds="http://schemas.openxmlformats.org/officeDocument/2006/customXml" ds:itemID="{B88BF6AA-7CEE-4CAF-BAB2-E6042B5981DA}">
+<ds:datastoreItem xmlns:ds="http://schemas.openxmlformats.org/officeDocument/2006/customXml" ds:itemID="{4AF9BF36-F856-4654-A157-8D5AC59CBE4F}">
   <ds:schemaRefs>
     <ds:schemaRef ds:uri="http://schemas.openxmlformats.org/officeDocument/2006/bibliography"/>
   </ds:schemaRefs>

--- a/ManipuLogic Project Plan.docx
+++ b/ManipuLogic Project Plan.docx
@@ -138,8 +138,6 @@
               </w:rPr>
               <w:t>Project Goals</w:t>
             </w:r>
-            <w:bookmarkStart w:id="0" w:name="_GoBack"/>
-            <w:bookmarkEnd w:id="0"/>
             <w:r>
               <w:rPr>
                 <w:noProof/>
@@ -689,26 +687,26 @@
       <w:pPr>
         <w:pStyle w:val="Heading1"/>
       </w:pPr>
-      <w:bookmarkStart w:id="1" w:name="_Toc14939563"/>
+      <w:bookmarkStart w:id="0" w:name="_Toc14939563"/>
       <w:r>
         <w:t>Introduction</w:t>
       </w:r>
+      <w:bookmarkEnd w:id="0"/>
+    </w:p>
+    <w:p>
+      <w:r>
+        <w:t>This document will serve as the first revision/iteration of a project plan outline for the ManipuLogic project in GitHub, run by Matt Gracz.  It will contain project goals, initial backlog content and priorities, and a project strategy.</w:t>
+      </w:r>
+    </w:p>
+    <w:p>
+      <w:pPr>
+        <w:pStyle w:val="Heading1"/>
+      </w:pPr>
+      <w:bookmarkStart w:id="1" w:name="_Toc14939564"/>
+      <w:r>
+        <w:t>Project Goals</w:t>
+      </w:r>
       <w:bookmarkEnd w:id="1"/>
-    </w:p>
-    <w:p>
-      <w:r>
-        <w:t>This document will serve as the first revision/iteration of a project plan outline for the ManipuLogic project in GitHub, run by Matt Gracz.  It will contain project goals, initial backlog content and priorities, and a project strategy.</w:t>
-      </w:r>
-    </w:p>
-    <w:p>
-      <w:pPr>
-        <w:pStyle w:val="Heading1"/>
-      </w:pPr>
-      <w:bookmarkStart w:id="2" w:name="_Toc14939564"/>
-      <w:r>
-        <w:t>Project Goals</w:t>
-      </w:r>
-      <w:bookmarkEnd w:id="2"/>
     </w:p>
     <w:p>
       <w:pPr>
@@ -743,15 +741,7 @@
         </w:numPr>
       </w:pPr>
       <w:r>
-        <w:t xml:space="preserve"> Analyze equivalence-relations and other formal relations between two or more formulae, </w:t>
-      </w:r>
-      <w:proofErr w:type="spellStart"/>
-      <w:r>
-        <w:t>etc</w:t>
-      </w:r>
-      <w:proofErr w:type="spellEnd"/>
-      <w:r>
-        <w:t>…</w:t>
+        <w:t xml:space="preserve"> Analyze equivalence-relations and other formal relations between two or more formulae, etc…</w:t>
       </w:r>
     </w:p>
     <w:p>
@@ -876,23 +866,23 @@
       <w:pPr>
         <w:pStyle w:val="Heading1"/>
       </w:pPr>
-      <w:bookmarkStart w:id="3" w:name="_Toc14939565"/>
+      <w:bookmarkStart w:id="2" w:name="_Toc14939565"/>
       <w:r>
         <w:t>Backlog Item Definition</w:t>
       </w:r>
+      <w:bookmarkEnd w:id="2"/>
+    </w:p>
+    <w:p>
+      <w:pPr>
+        <w:pStyle w:val="Heading2"/>
+      </w:pPr>
+      <w:bookmarkStart w:id="3" w:name="_Toc14939566"/>
+      <w:r>
+        <w:t>Output from backlog brainstorming session:</w:t>
+      </w:r>
       <w:bookmarkEnd w:id="3"/>
     </w:p>
     <w:p>
-      <w:pPr>
-        <w:pStyle w:val="Heading2"/>
-      </w:pPr>
-      <w:bookmarkStart w:id="4" w:name="_Toc14939566"/>
-      <w:r>
-        <w:t>Output from backlog brainstorming session:</w:t>
-      </w:r>
-      <w:bookmarkEnd w:id="4"/>
-    </w:p>
-    <w:p>
       <w:r>
         <w:t>initial BL items:</w:t>
       </w:r>
@@ -944,28 +934,12 @@
     </w:p>
     <w:p>
       <w:r>
-        <w:t xml:space="preserve">-define sprint length and figure out how to track in GitHub (2 weeks, use </w:t>
-      </w:r>
-      <w:proofErr w:type="spellStart"/>
-      <w:r>
-        <w:t>milestoens</w:t>
-      </w:r>
-      <w:proofErr w:type="spellEnd"/>
-      <w:r>
-        <w:t>?)  Make release candidates how often: every 4 sprints?</w:t>
-      </w:r>
-    </w:p>
-    <w:p>
-      <w:r>
-        <w:t xml:space="preserve">-feature/story A.C.: feature </w:t>
-      </w:r>
-      <w:proofErr w:type="spellStart"/>
-      <w:r>
-        <w:t>dev'd</w:t>
-      </w:r>
-      <w:proofErr w:type="spellEnd"/>
-      <w:r>
-        <w:t>, unit tests pass, demo-able, and impacted documents updated.</w:t>
+        <w:t>-define sprint length and figure out how to track in GitHub (2 weeks, use milestoens?)  Make release candidates how often: every 4 sprints?</w:t>
+      </w:r>
+    </w:p>
+    <w:p>
+      <w:r>
+        <w:t>-feature/story A.C.: feature dev'd, unit tests pass, demo-able, and impacted documents updated.</w:t>
       </w:r>
     </w:p>
     <w:p>
@@ -975,15 +949,7 @@
     </w:p>
     <w:p>
       <w:r>
-        <w:t xml:space="preserve">-Make DEV branch's functionality </w:t>
-      </w:r>
-      <w:proofErr w:type="gramStart"/>
-      <w:r>
-        <w:t>match</w:t>
-      </w:r>
-      <w:proofErr w:type="gramEnd"/>
-      <w:r>
-        <w:t xml:space="preserve"> the prototype's, at a minimum, so we have a good starting point. </w:t>
+        <w:t xml:space="preserve">-Make DEV branch's functionality match the prototype's, at a minimum, so we have a good starting point. </w:t>
       </w:r>
     </w:p>
     <w:p>
@@ -998,15 +964,7 @@
     </w:p>
     <w:p>
       <w:r>
-        <w:t xml:space="preserve">-order of operations when </w:t>
-      </w:r>
-      <w:proofErr w:type="spellStart"/>
-      <w:r>
-        <w:t>parens</w:t>
-      </w:r>
-      <w:proofErr w:type="spellEnd"/>
-      <w:r>
-        <w:t xml:space="preserve"> aren't specified (nice-to-have?)</w:t>
+        <w:t>-order of operations when parens aren't specified (nice-to-have?)</w:t>
       </w:r>
     </w:p>
     <w:p>
@@ -1074,11 +1032,11 @@
       <w:pPr>
         <w:pStyle w:val="Heading2"/>
       </w:pPr>
-      <w:bookmarkStart w:id="5" w:name="_Toc14939567"/>
+      <w:bookmarkStart w:id="4" w:name="_Toc14939567"/>
       <w:r>
         <w:t>Prioritized content</w:t>
       </w:r>
-      <w:bookmarkEnd w:id="5"/>
+      <w:bookmarkEnd w:id="4"/>
     </w:p>
     <w:p>
       <w:r>
@@ -1133,15 +1091,7 @@
         <w:spacing w:after="0" w:line="240" w:lineRule="auto"/>
       </w:pPr>
       <w:r>
-        <w:t xml:space="preserve">Feature/story content DoD: feature </w:t>
-      </w:r>
-      <w:proofErr w:type="spellStart"/>
-      <w:r>
-        <w:t>dev'd</w:t>
-      </w:r>
-      <w:proofErr w:type="spellEnd"/>
-      <w:r>
-        <w:t>, unit tests pass, demo-able, and impacted documents updated.</w:t>
+        <w:t>Feature/story content DoD: feature dev'd, unit tests pass, demo-able, and impacted documents updated.</w:t>
       </w:r>
     </w:p>
     <w:p>
@@ -1154,15 +1104,7 @@
         <w:spacing w:after="0" w:line="240" w:lineRule="auto"/>
       </w:pPr>
       <w:r>
-        <w:t xml:space="preserve">Define sprint length and figure out how to track in GitHub (2 weeks, use </w:t>
-      </w:r>
-      <w:proofErr w:type="spellStart"/>
-      <w:r>
-        <w:t>milestoens</w:t>
-      </w:r>
-      <w:proofErr w:type="spellEnd"/>
-      <w:r>
-        <w:t>?)  Make release candidates how often: every 4 sprints?</w:t>
+        <w:t>Define sprint length and figure out how to track in GitHub (2 weeks, use milestoens?)  Make release candidates how often: every 4 sprints?</w:t>
       </w:r>
     </w:p>
     <w:p>
@@ -1307,15 +1249,7 @@
         <w:spacing w:after="0" w:line="240" w:lineRule="auto"/>
       </w:pPr>
       <w:r>
-        <w:t xml:space="preserve">order of operations when </w:t>
-      </w:r>
-      <w:proofErr w:type="spellStart"/>
-      <w:r>
-        <w:t>parens</w:t>
-      </w:r>
-      <w:proofErr w:type="spellEnd"/>
-      <w:r>
-        <w:t xml:space="preserve"> aren't specified (nice-to-have?)</w:t>
+        <w:t>order of operations when parens aren't specified (nice-to-have?)</w:t>
       </w:r>
     </w:p>
     <w:p>
@@ -1506,23 +1440,15 @@
       <w:pPr>
         <w:pStyle w:val="Heading1"/>
       </w:pPr>
-      <w:bookmarkStart w:id="6" w:name="_Toc14939568"/>
+      <w:bookmarkStart w:id="5" w:name="_Toc14939568"/>
       <w:r>
         <w:t>Project Strategy</w:t>
       </w:r>
-      <w:bookmarkEnd w:id="6"/>
-    </w:p>
-    <w:p>
-      <w:r>
-        <w:t xml:space="preserve">From the goals and backlog item prioritization </w:t>
-      </w:r>
-      <w:proofErr w:type="gramStart"/>
-      <w:r>
-        <w:t>it is clear that the</w:t>
-      </w:r>
-      <w:proofErr w:type="gramEnd"/>
-      <w:r>
-        <w:t xml:space="preserve"> strategy roughly follows this timeline:</w:t>
+      <w:bookmarkEnd w:id="5"/>
+    </w:p>
+    <w:p>
+      <w:r>
+        <w:t>From the goals and backlog item prioritization it is clear that the strategy roughly follows this timeline:</w:t>
       </w:r>
     </w:p>
     <w:p>
@@ -1546,15 +1472,7 @@
         </w:numPr>
       </w:pPr>
       <w:r>
-        <w:t xml:space="preserve">Get basic SW architectural considerations out of the way in order to provide a development framework so that development will steadily meet the project goals.  </w:t>
-      </w:r>
-      <w:proofErr w:type="gramStart"/>
-      <w:r>
-        <w:t>Of course</w:t>
-      </w:r>
-      <w:proofErr w:type="gramEnd"/>
-      <w:r>
-        <w:t xml:space="preserve"> this will evolve over time with discoveries made during development.</w:t>
+        <w:t>Get basic SW architectural considerations out of the way in order to provide a development framework so that development will steadily meet the project goals.  Of course this will evolve over time with discoveries made during development.</w:t>
       </w:r>
     </w:p>
     <w:p>
@@ -1611,15 +1529,7 @@
         <w:t xml:space="preserve">This will evolve as the non-functional-requirements’ considerations start getting violated during development, e.g., if the program becomes noticeably cumbersome to use or operates slowly.  Architectural concerns of this nature will of course be </w:t>
       </w:r>
       <w:r>
-        <w:t xml:space="preserve">considered during all of </w:t>
-      </w:r>
-      <w:proofErr w:type="gramStart"/>
-      <w:r>
-        <w:t>development, but</w:t>
-      </w:r>
-      <w:proofErr w:type="gramEnd"/>
-      <w:r>
-        <w:t xml:space="preserve"> refactoring and some re-design will be inevitable.  As features roll in, these things will change as well, e.g., maybe we’ll tease out the reading in of saved “logic files” to a script that ManipuLogic runs only when needed, due to software role/responsibility considerations.</w:t>
+        <w:t>considered during all of development, but refactoring and some re-design will be inevitable.  As features roll in, these things will change as well, e.g., maybe we’ll tease out the reading in of saved “logic files” to a script that ManipuLogic runs only when needed, due to software role/responsibility considerations.</w:t>
       </w:r>
     </w:p>
     <w:p/>
@@ -1627,84 +1537,76 @@
       <w:pPr>
         <w:pStyle w:val="Heading1"/>
       </w:pPr>
-      <w:bookmarkStart w:id="7" w:name="_Toc14939569"/>
+      <w:bookmarkStart w:id="6" w:name="_Toc14939569"/>
       <w:r>
         <w:t>Documentation Strategy</w:t>
       </w:r>
+      <w:bookmarkEnd w:id="6"/>
+    </w:p>
+    <w:p>
+      <w:pPr>
+        <w:pStyle w:val="Heading2"/>
+      </w:pPr>
+      <w:bookmarkStart w:id="7" w:name="_Toc14939570"/>
+      <w:r>
+        <w:t>Project Docs:</w:t>
+      </w:r>
       <w:bookmarkEnd w:id="7"/>
     </w:p>
     <w:p>
       <w:pPr>
-        <w:pStyle w:val="Heading2"/>
-      </w:pPr>
-      <w:bookmarkStart w:id="8" w:name="_Toc14939570"/>
-      <w:r>
-        <w:t>Project Docs:</w:t>
-      </w:r>
+        <w:pStyle w:val="ListParagraph"/>
+        <w:numPr>
+          <w:ilvl w:val="0"/>
+          <w:numId w:val="4"/>
+        </w:numPr>
+      </w:pPr>
+      <w:r>
+        <w:t>Project Plan – To be updated as-needed when something in the scope of the overall project changes: e.g., major priority shifts, adding a new type of document, etc…</w:t>
+      </w:r>
+    </w:p>
+    <w:p>
+      <w:pPr>
+        <w:pStyle w:val="ListParagraph"/>
+        <w:numPr>
+          <w:ilvl w:val="0"/>
+          <w:numId w:val="4"/>
+        </w:numPr>
+      </w:pPr>
+      <w:r>
+        <w:t>ManipuLogic System Design – To be updated when major architectural designs are made for the ManipuLogic program and its environment, environmental interactions, or when any peripherally-related software gets updated.</w:t>
+      </w:r>
+    </w:p>
+    <w:p>
+      <w:pPr>
+        <w:pStyle w:val="ListParagraph"/>
+        <w:numPr>
+          <w:ilvl w:val="0"/>
+          <w:numId w:val="4"/>
+        </w:numPr>
+      </w:pPr>
+      <w:r>
+        <w:t>Sub-system/Component Design Documents – Created at the start of a new major sub-system in ManipuLogic, or in any related software that’s developed in-house.  Updated when a sub-system or its interactions are updated in the codebase.</w:t>
+      </w:r>
+    </w:p>
+    <w:p>
+      <w:pPr>
+        <w:pStyle w:val="ListParagraph"/>
+        <w:numPr>
+          <w:ilvl w:val="0"/>
+          <w:numId w:val="4"/>
+        </w:numPr>
+      </w:pPr>
+      <w:r>
+        <w:t xml:space="preserve">Test Executions Results Document – To be updated as unit </w:t>
+      </w:r>
+      <w:r>
+        <w:t xml:space="preserve">and acceptance </w:t>
+      </w:r>
+      <w:bookmarkStart w:id="8" w:name="_GoBack"/>
       <w:bookmarkEnd w:id="8"/>
-    </w:p>
-    <w:p>
-      <w:pPr>
-        <w:pStyle w:val="ListParagraph"/>
-        <w:numPr>
-          <w:ilvl w:val="0"/>
-          <w:numId w:val="4"/>
-        </w:numPr>
-      </w:pPr>
-      <w:r>
-        <w:t xml:space="preserve">Project Plan – To be updated as-needed when something in the scope of the overall project changes: e.g., major priority shifts, adding a new type of document, </w:t>
-      </w:r>
-      <w:proofErr w:type="spellStart"/>
-      <w:r>
-        <w:t>etc</w:t>
-      </w:r>
-      <w:proofErr w:type="spellEnd"/>
-      <w:r>
-        <w:t>…</w:t>
-      </w:r>
-    </w:p>
-    <w:p>
-      <w:pPr>
-        <w:pStyle w:val="ListParagraph"/>
-        <w:numPr>
-          <w:ilvl w:val="0"/>
-          <w:numId w:val="4"/>
-        </w:numPr>
-      </w:pPr>
-      <w:r>
-        <w:t>ManipuLogic System Design – To be updated when major architectural designs are made for the ManipuLogic program and its environment, environmental interactions, or when any peripherally-related software gets updated.</w:t>
-      </w:r>
-    </w:p>
-    <w:p>
-      <w:pPr>
-        <w:pStyle w:val="ListParagraph"/>
-        <w:numPr>
-          <w:ilvl w:val="0"/>
-          <w:numId w:val="4"/>
-        </w:numPr>
-      </w:pPr>
-      <w:r>
-        <w:t>Sub-system/Component Design Documents – Created at the start of a new major sub-system in ManipuLogic, or in any related software that’s developed in-house.  Updated when a sub-system or its interactions are updated in the codebase.</w:t>
-      </w:r>
-    </w:p>
-    <w:p>
-      <w:pPr>
-        <w:pStyle w:val="ListParagraph"/>
-        <w:numPr>
-          <w:ilvl w:val="0"/>
-          <w:numId w:val="4"/>
-        </w:numPr>
-      </w:pPr>
-      <w:r>
-        <w:t xml:space="preserve">Test Executions Results Document – To be updated as unit test results roll in from </w:t>
-      </w:r>
-      <w:proofErr w:type="spellStart"/>
-      <w:r>
-        <w:t>checkins</w:t>
-      </w:r>
-      <w:proofErr w:type="spellEnd"/>
-      <w:r>
-        <w:t xml:space="preserve"> to the _DEV and _REL&lt;release #&gt; branches.</w:t>
+      <w:r>
+        <w:t>test results roll in from checkins to the _DEV and _REL&lt;release #&gt; branches.</w:t>
       </w:r>
     </w:p>
     <w:p>
@@ -1730,15 +1632,7 @@
         <w:t xml:space="preserve">Definition of Ready </w:t>
       </w:r>
       <w:r>
-        <w:t>(</w:t>
-      </w:r>
-      <w:proofErr w:type="spellStart"/>
-      <w:r>
-        <w:t>DoR</w:t>
-      </w:r>
-      <w:proofErr w:type="spellEnd"/>
-      <w:r>
-        <w:t xml:space="preserve">) </w:t>
+        <w:t xml:space="preserve">(DoR) </w:t>
       </w:r>
       <w:r>
         <w:t>for feature stories:  At least one user-level acceptance criterion (AC) defined and sized (small, medium, large, huge) and of not of huge size.  Potential documentation impacts noted.  Potential subsystem noted so they can be tagged for unit testing.</w:t>
@@ -1752,21 +1646,8 @@
           <w:numId w:val="5"/>
         </w:numPr>
       </w:pPr>
-      <w:proofErr w:type="spellStart"/>
-      <w:r>
-        <w:t>DoR</w:t>
-      </w:r>
-      <w:proofErr w:type="spellEnd"/>
-      <w:r>
-        <w:t xml:space="preserve"> for architecture stories: Scope of investigation and stopping criteria defined.  Sizing requirement same as </w:t>
-      </w:r>
-      <w:proofErr w:type="spellStart"/>
-      <w:r>
-        <w:t>DoR</w:t>
-      </w:r>
-      <w:proofErr w:type="spellEnd"/>
-      <w:r>
-        <w:t xml:space="preserve"> for feature stories.</w:t>
+      <w:r>
+        <w:t>DoR for architecture stories: Scope of investigation and stopping criteria defined.  Sizing requirement same as DoR for feature stories.</w:t>
       </w:r>
     </w:p>
     <w:p>
@@ -1826,15 +1707,7 @@
         </w:numPr>
       </w:pPr>
       <w:r>
-        <w:t xml:space="preserve">Testing strategy: Unit tests will be run daily on feature branches (locally, probably).  A unit test suite will be tagged as “smoke” or “not smoke”.  All “smoke” test suites in _DEV are to be run upon any changes to _DEV, whether via direct </w:t>
-      </w:r>
-      <w:proofErr w:type="spellStart"/>
-      <w:r>
-        <w:t>checkin</w:t>
-      </w:r>
-      <w:proofErr w:type="spellEnd"/>
-      <w:r>
-        <w:t xml:space="preserve"> or a merge from a _FEATURE or _SPRINT branch.  Acceptance testing will be done at a user level, E2E, as each story is to be completed in _DEV.</w:t>
+        <w:t>Testing strategy: Unit tests will be run daily on feature branches (locally, probably).  A unit test suite will be tagged as “smoke” or “not smoke”.  All “smoke” test suites in _DEV are to be run upon any changes to _DEV, whether via direct checkin or a merge from a _FEATURE or _SPRINT branch.  Acceptance testing will be done at a user level, E2E, as each story is to be completed in _DEV.</w:t>
       </w:r>
     </w:p>
     <w:p>
@@ -3307,7 +3180,7 @@
 </file>
 
 <file path=customXml/itemProps1.xml><?xml version="1.0" encoding="utf-8"?>
-<ds:datastoreItem xmlns:ds="http://schemas.openxmlformats.org/officeDocument/2006/customXml" ds:itemID="{4AF9BF36-F856-4654-A157-8D5AC59CBE4F}">
+<ds:datastoreItem xmlns:ds="http://schemas.openxmlformats.org/officeDocument/2006/customXml" ds:itemID="{A9DA9BD2-F650-4418-B3FE-541B10CB49A2}">
   <ds:schemaRefs>
     <ds:schemaRef ds:uri="http://schemas.openxmlformats.org/officeDocument/2006/bibliography"/>
   </ds:schemaRefs>
